--- a/Documentation/RawFiles/Project Status Report Two.docx
+++ b/Documentation/RawFiles/Project Status Report Two.docx
@@ -1248,6 +1248,28 @@
               </w:rPr>
             </w:pPr>
           </w:p>
+          <w:p>
+            <w:pPr>
+              <w:widowControl w:val="0"/>
+              <w:rPr>
+                <w:rFonts w:asciiTheme="minorHAnsi" w:hAnsiTheme="minorHAnsi" w:cstheme="minorHAnsi"/>
+                <w:sz w:val="20"/>
+                <w:szCs w:val="20"/>
+                <w:highlight w:val="white"/>
+              </w:rPr>
+            </w:pPr>
+          </w:p>
+          <w:p>
+            <w:pPr>
+              <w:widowControl w:val="0"/>
+              <w:rPr>
+                <w:rFonts w:asciiTheme="minorHAnsi" w:hAnsiTheme="minorHAnsi" w:cstheme="minorHAnsi"/>
+                <w:sz w:val="20"/>
+                <w:szCs w:val="20"/>
+                <w:highlight w:val="white"/>
+              </w:rPr>
+            </w:pPr>
+          </w:p>
         </w:tc>
       </w:tr>
       <w:tr>
@@ -1283,6 +1305,7 @@
                 <w:b/>
                 <w:color w:val="FFFFFF" w:themeColor="background1"/>
               </w:rPr>
+              <w:lastRenderedPageBreak/>
               <w:t>Reflection</w:t>
             </w:r>
           </w:p>
@@ -1320,7 +1343,6 @@
                 <w:szCs w:val="20"/>
                 <w:highlight w:val="white"/>
               </w:rPr>
-              <w:lastRenderedPageBreak/>
               <w:t>Do you feel "on track"</w:t>
             </w:r>
             <w:r>
@@ -1400,7 +1422,27 @@
                 <w:szCs w:val="20"/>
                 <w:highlight w:val="white"/>
               </w:rPr>
-              <w:t>I have been able to get myself to the point of writing more code then reading documentation in MAUI.</w:t>
+              <w:t xml:space="preserve">I have been able to get myself to the point of writing more code </w:t>
+            </w:r>
+            <w:proofErr w:type="gramStart"/>
+            <w:r>
+              <w:rPr>
+                <w:rFonts w:asciiTheme="minorHAnsi" w:hAnsiTheme="minorHAnsi" w:cstheme="minorHAnsi"/>
+                <w:sz w:val="20"/>
+                <w:szCs w:val="20"/>
+                <w:highlight w:val="white"/>
+              </w:rPr>
+              <w:t>then</w:t>
+            </w:r>
+            <w:proofErr w:type="gramEnd"/>
+            <w:r>
+              <w:rPr>
+                <w:rFonts w:asciiTheme="minorHAnsi" w:hAnsiTheme="minorHAnsi" w:cstheme="minorHAnsi"/>
+                <w:sz w:val="20"/>
+                <w:szCs w:val="20"/>
+                <w:highlight w:val="white"/>
+              </w:rPr>
+              <w:t xml:space="preserve"> reading documentation in MAUI.</w:t>
             </w:r>
           </w:p>
           <w:p>
@@ -1456,7 +1498,27 @@
                 <w:szCs w:val="20"/>
                 <w:highlight w:val="white"/>
               </w:rPr>
-              <w:t xml:space="preserve"> being incorrect means I have to validate that I don’t have bugs in my code, and that it external database that is incorrect</w:t>
+              <w:t xml:space="preserve"> being incorrect means I have to validate that I don’t have bugs in my code, and that </w:t>
+            </w:r>
+            <w:proofErr w:type="gramStart"/>
+            <w:r>
+              <w:rPr>
+                <w:rFonts w:asciiTheme="minorHAnsi" w:hAnsiTheme="minorHAnsi" w:cstheme="minorHAnsi"/>
+                <w:sz w:val="20"/>
+                <w:szCs w:val="20"/>
+                <w:highlight w:val="white"/>
+              </w:rPr>
+              <w:t>it</w:t>
+            </w:r>
+            <w:proofErr w:type="gramEnd"/>
+            <w:r>
+              <w:rPr>
+                <w:rFonts w:asciiTheme="minorHAnsi" w:hAnsiTheme="minorHAnsi" w:cstheme="minorHAnsi"/>
+                <w:sz w:val="20"/>
+                <w:szCs w:val="20"/>
+                <w:highlight w:val="white"/>
+              </w:rPr>
+              <w:t xml:space="preserve"> external database that is incorrect</w:t>
             </w:r>
           </w:p>
           <w:p>
@@ -1501,7 +1563,27 @@
                 <w:szCs w:val="20"/>
                 <w:highlight w:val="white"/>
               </w:rPr>
-              <w:t>My main concern right now is that I do not have expertise in psychology, or much knowledge, and that will effect the quality of MVP from the user experience side of things.</w:t>
+              <w:t xml:space="preserve">My main concern right now is that I do not have expertise in psychology, or much knowledge, and that will </w:t>
+            </w:r>
+            <w:proofErr w:type="gramStart"/>
+            <w:r>
+              <w:rPr>
+                <w:rFonts w:asciiTheme="minorHAnsi" w:hAnsiTheme="minorHAnsi" w:cstheme="minorHAnsi"/>
+                <w:sz w:val="20"/>
+                <w:szCs w:val="20"/>
+                <w:highlight w:val="white"/>
+              </w:rPr>
+              <w:t>effect</w:t>
+            </w:r>
+            <w:proofErr w:type="gramEnd"/>
+            <w:r>
+              <w:rPr>
+                <w:rFonts w:asciiTheme="minorHAnsi" w:hAnsiTheme="minorHAnsi" w:cstheme="minorHAnsi"/>
+                <w:sz w:val="20"/>
+                <w:szCs w:val="20"/>
+                <w:highlight w:val="white"/>
+              </w:rPr>
+              <w:t xml:space="preserve"> the quality of MVP from the user experience side of things.</w:t>
             </w:r>
           </w:p>
           <w:p>
